--- a/web_scraper/Diary.docx
+++ b/web_scraper/Diary.docx
@@ -131,6 +131,24 @@
       </w:r>
       <w:r>
         <w:t xml:space="preserve"> Checking to see if a wallpapers folder exists, if it does then save to it, if not then create it then save to it.</w:t>
+      </w:r>
+    </w:p>
+    <w:p>
+      <w:r>
+        <w:t xml:space="preserve">One line of </w:t>
+      </w:r>
+      <w:proofErr w:type="spellStart"/>
+      <w:r>
+        <w:t>ctypes</w:t>
+      </w:r>
+      <w:proofErr w:type="spellEnd"/>
+      <w:r>
+        <w:t xml:space="preserve"> sets the desktop wallpaper when I give it an absolute path, now I just need to get all the information to dynamically set the image I just downloaded as the desktop.</w:t>
+      </w:r>
+    </w:p>
+    <w:p>
+      <w:r>
+        <w:t>Got the path by feeding in the original wallpaper URL and getting the image name this way. Not a fan of this method because it couples the methods together a little more than I’d like but it will do for now.</w:t>
       </w:r>
     </w:p>
     <w:p/>
